--- a/app/static/doc/3160102448.docx
+++ b/app/static/doc/3160102448.docx
@@ -23,7 +23,7 @@
               <a:graphicData uri="http://schemas.openxmlformats.org/drawingml/2006/picture">
                 <pic:pic>
                   <pic:nvPicPr>
-                    <pic:cNvPr id="0" name="1506077772.053160102448.jpg"/>
+                    <pic:cNvPr id="0" name="1506098159.833160102448.jpg"/>
                     <pic:cNvPicPr/>
                   </pic:nvPicPr>
                   <pic:blipFill>
@@ -151,7 +151,7 @@
           </w:tcPr>
           <w:p>
             <w:r>
-              <w:t>女</w:t>
+              <w:t>男</w:t>
             </w:r>
           </w:p>
         </w:tc>
